--- a/abrircuenta_RodriguezMarely-28-08-25.docx
+++ b/abrircuenta_RodriguezMarely-28-08-25.docx
@@ -567,7 +567,21 @@
         <w:rPr>
           <w:rFonts w:ascii="Times New Roman" w:hAnsi="Times New Roman" w:cs="Times New Roman"/>
         </w:rPr>
-        <w:t xml:space="preserve">El almacenamiento en la nube consiste en guardar todo tipo de datos en los dispositivos en lugar de portar dispositivos físicos como la memoria USB, discos duros o discos duros, por lo tanto es una herramienta sumamente útil ya que es capaz de resguardar, organizar y compartir información de manera sencilla desde cualquier dispositivo que pueda tener acceso a internet, las plataformas más utilizadas son </w:t>
+        <w:t xml:space="preserve">El almacenamiento en la nube consiste en guardar todo tipo de datos en los dispositivos en lugar de portar dispositivos físicos como la memoria USB, discos duros o discos duros, por lo </w:t>
+      </w:r>
+      <w:proofErr w:type="gramStart"/>
+      <w:r>
+        <w:rPr>
+          <w:rFonts w:ascii="Times New Roman" w:hAnsi="Times New Roman" w:cs="Times New Roman"/>
+        </w:rPr>
+        <w:t>tanto</w:t>
+      </w:r>
+      <w:proofErr w:type="gramEnd"/>
+      <w:r>
+        <w:rPr>
+          <w:rFonts w:ascii="Times New Roman" w:hAnsi="Times New Roman" w:cs="Times New Roman"/>
+        </w:rPr>
+        <w:t xml:space="preserve"> es una herramienta sumamente útil ya que es capaz de resguardar, organizar y compartir información de manera sencilla desde cualquier dispositivo que pueda tener acceso a internet, las plataformas más utilizadas son </w:t>
       </w:r>
       <w:proofErr w:type="spellStart"/>
       <w:r>
@@ -608,7 +622,35 @@
         <w:rPr>
           <w:rFonts w:ascii="Times New Roman" w:hAnsi="Times New Roman" w:cs="Times New Roman"/>
         </w:rPr>
-        <w:t xml:space="preserve"> en la nube es que se puede tener acceso para modificar o consultar simplemente metiendo tu cuenta personal en cualquier momento y lugar, además de que los datos descargados siempre serán seguros, la mayoría de plataformas notifica cuando alguien más tiene acceso a ellas. Sin embargo, también tiene ciertas desventajas como que dependen 100% de tener una conexión a internet, que sin ser configurados correctamente pueden haber problemas de privacidad, así como hay algunas plataformas que no son gratuitas.</w:t>
+        <w:t xml:space="preserve"> en la nube es que se puede tener acceso para modificar o consultar simplemente metiendo tu cuenta personal en cualquier momento y lugar, además de que los datos descargados siempre serán seguros, la mayoría de </w:t>
+      </w:r>
+      <w:proofErr w:type="gramStart"/>
+      <w:r>
+        <w:rPr>
+          <w:rFonts w:ascii="Times New Roman" w:hAnsi="Times New Roman" w:cs="Times New Roman"/>
+        </w:rPr>
+        <w:t>plataformas</w:t>
+      </w:r>
+      <w:proofErr w:type="gramEnd"/>
+      <w:r>
+        <w:rPr>
+          <w:rFonts w:ascii="Times New Roman" w:hAnsi="Times New Roman" w:cs="Times New Roman"/>
+        </w:rPr>
+        <w:t xml:space="preserve"> notifica cuando alguien más tiene acceso a ellas. Sin embargo, también tiene ciertas desventajas como que dependen 100% de tener una conexión a internet, que sin ser configurados correctamente </w:t>
+      </w:r>
+      <w:proofErr w:type="gramStart"/>
+      <w:r>
+        <w:rPr>
+          <w:rFonts w:ascii="Times New Roman" w:hAnsi="Times New Roman" w:cs="Times New Roman"/>
+        </w:rPr>
+        <w:t>pueden</w:t>
+      </w:r>
+      <w:proofErr w:type="gramEnd"/>
+      <w:r>
+        <w:rPr>
+          <w:rFonts w:ascii="Times New Roman" w:hAnsi="Times New Roman" w:cs="Times New Roman"/>
+        </w:rPr>
+        <w:t xml:space="preserve"> haber problemas de privacidad, así como hay algunas plataformas que no son gratuitas.</w:t>
       </w:r>
     </w:p>
     <w:p>
@@ -1806,17 +1848,23 @@
         <w:pStyle w:val="Prrafodelista"/>
         <w:numPr>
           <w:ilvl w:val="0"/>
-          <w:numId w:val="12"/>
+          <w:numId w:val="14"/>
         </w:numPr>
-        <w:rPr>
-          <w:rFonts w:ascii="Times New Roman" w:hAnsi="Times New Roman" w:cs="Times New Roman"/>
-        </w:rPr>
-      </w:pPr>
+      </w:pPr>
+      <w:r>
+        <w:rPr>
+          <w:i/>
+          <w:iCs/>
+        </w:rPr>
+        <w:t>Creación de una cuenta en GitHub - Documentación de GitHub</w:t>
+      </w:r>
+      <w:r>
+        <w:t xml:space="preserve">. (s. f.). GitHub Docs. </w:t>
+      </w:r>
       <w:hyperlink r:id="rId8" w:history="1">
         <w:r>
           <w:rPr>
             <w:rStyle w:val="Hipervnculo"/>
-            <w:rFonts w:ascii="Times New Roman" w:hAnsi="Times New Roman" w:cs="Times New Roman"/>
           </w:rPr>
           <w:t>https://docs.github.com/es/get-started/signing-up-for-github</w:t>
         </w:r>
@@ -1824,89 +1872,104 @@
     </w:p>
     <w:p>
       <w:pPr>
-        <w:pStyle w:val="Prrafodelista"/>
+        <w:pStyle w:val="NormalWeb"/>
         <w:numPr>
           <w:ilvl w:val="0"/>
-          <w:numId w:val="12"/>
+          <w:numId w:val="14"/>
         </w:numPr>
-        <w:rPr>
-          <w:rFonts w:ascii="Times New Roman" w:hAnsi="Times New Roman" w:cs="Times New Roman"/>
-        </w:rPr>
-      </w:pPr>
-      <w:hyperlink r:id="rId9" w:history="1">
-        <w:r>
-          <w:rPr>
-            <w:rStyle w:val="Hipervnculo"/>
-            <w:rFonts w:ascii="Times New Roman" w:hAnsi="Times New Roman" w:cs="Times New Roman"/>
-          </w:rPr>
-          <w:t>https://docs.github.com/es/repositories/creating-and-managing-repositories/creating-a-new-repository</w:t>
-        </w:r>
-      </w:hyperlink>
-    </w:p>
-    <w:p>
-      <w:pPr>
-        <w:pStyle w:val="Prrafodelista"/>
+        <w:spacing w:before="0" w:beforeAutospacing="0" w:after="0" w:afterAutospacing="0" w:line="480" w:lineRule="auto"/>
+      </w:pPr>
+      <w:r>
+        <w:rPr>
+          <w:i/>
+          <w:iCs/>
+        </w:rPr>
+        <w:t>Crear un repositorio nuevo - Documentación de GitHub</w:t>
+      </w:r>
+      <w:r>
+        <w:t xml:space="preserve">. (s. f.). GitHub Docs. </w:t>
+      </w:r>
+      <w:r>
+        <w:rPr>
+          <w:rStyle w:val="url"/>
+          <w:rFonts w:eastAsiaTheme="majorEastAsia"/>
+        </w:rPr>
+        <w:t>https://docs.github.com/es/repositories/creating-and-managing-repositories/creating-a-new-repository</w:t>
+      </w:r>
+    </w:p>
+    <w:p>
+      <w:pPr>
+        <w:pStyle w:val="NormalWeb"/>
         <w:numPr>
           <w:ilvl w:val="0"/>
-          <w:numId w:val="12"/>
+          <w:numId w:val="14"/>
         </w:numPr>
-        <w:rPr>
-          <w:rFonts w:ascii="Times New Roman" w:hAnsi="Times New Roman" w:cs="Times New Roman"/>
-        </w:rPr>
-      </w:pPr>
-      <w:hyperlink r:id="rId10" w:history="1">
-        <w:r>
-          <w:rPr>
-            <w:rStyle w:val="Hipervnculo"/>
-            <w:rFonts w:ascii="Times New Roman" w:hAnsi="Times New Roman" w:cs="Times New Roman"/>
-          </w:rPr>
-          <w:t>https://docs.github.com/es/repositories/working-with-files/managing-files/adding-a-file-to-a-repository</w:t>
-        </w:r>
-      </w:hyperlink>
-    </w:p>
-    <w:p>
-      <w:pPr>
-        <w:pStyle w:val="Prrafodelista"/>
+        <w:spacing w:before="0" w:beforeAutospacing="0" w:after="0" w:afterAutospacing="0" w:line="480" w:lineRule="auto"/>
+      </w:pPr>
+      <w:r>
+        <w:rPr>
+          <w:i/>
+          <w:iCs/>
+        </w:rPr>
+        <w:t>Agregar un archivo a un repositorio - Documentación de GitHub</w:t>
+      </w:r>
+      <w:r>
+        <w:t xml:space="preserve">. (s. f.). GitHub Docs. </w:t>
+      </w:r>
+      <w:r>
+        <w:rPr>
+          <w:rStyle w:val="url"/>
+          <w:rFonts w:eastAsiaTheme="majorEastAsia"/>
+        </w:rPr>
+        <w:t>https://docs.github.com/es/repositories/working-with-files/managing-files/adding-a-file-to-a-repository</w:t>
+      </w:r>
+    </w:p>
+    <w:p>
+      <w:pPr>
+        <w:pStyle w:val="NormalWeb"/>
         <w:numPr>
           <w:ilvl w:val="0"/>
-          <w:numId w:val="12"/>
+          <w:numId w:val="14"/>
         </w:numPr>
-        <w:rPr>
-          <w:rFonts w:ascii="Times New Roman" w:hAnsi="Times New Roman" w:cs="Times New Roman"/>
-        </w:rPr>
-      </w:pPr>
-      <w:hyperlink r:id="rId11" w:history="1">
-        <w:r>
-          <w:rPr>
-            <w:rStyle w:val="Hipervnculo"/>
-            <w:rFonts w:ascii="Times New Roman" w:hAnsi="Times New Roman" w:cs="Times New Roman"/>
-          </w:rPr>
-          <w:t>https://docs.github.com/es/account-and-profile/setting-up-and-managing-your-personal-account-on-github/managing-access-to-your-personal-repositories/inviting-collaborators-to-a-personal-repository</w:t>
-        </w:r>
-      </w:hyperlink>
+        <w:spacing w:before="0" w:beforeAutospacing="0" w:after="0" w:afterAutospacing="0" w:line="480" w:lineRule="auto"/>
+      </w:pPr>
+      <w:r>
+        <w:rPr>
+          <w:i/>
+          <w:iCs/>
+        </w:rPr>
+        <w:t>Invitar colaboradores a un repositorio personal - Documentación de GitHub</w:t>
+      </w:r>
+      <w:r>
+        <w:t xml:space="preserve">. (s. f.). GitHub Docs. </w:t>
+      </w:r>
+      <w:r>
+        <w:rPr>
+          <w:rStyle w:val="url"/>
+          <w:rFonts w:eastAsiaTheme="majorEastAsia"/>
+        </w:rPr>
+        <w:t>https://docs.github.com/es/account-and-profile/setting-up-and-managing-your-personal-account-on-github/managing-access-to-your-personal-repositories/inviting-collaborators-to-a-personal-repository</w:t>
+      </w:r>
+    </w:p>
+    <w:p>
+      <w:pPr>
+        <w:pStyle w:val="Prrafodelista"/>
+        <w:rPr>
+          <w:u w:val="single"/>
+        </w:rPr>
+      </w:pPr>
     </w:p>
     <w:p>
       <w:pPr>
         <w:pStyle w:val="Prrafodelista"/>
         <w:ind w:left="1440"/>
-        <w:rPr>
-          <w:rFonts w:ascii="Times New Roman" w:hAnsi="Times New Roman" w:cs="Times New Roman"/>
-        </w:rPr>
       </w:pPr>
     </w:p>
     <w:p>
       <w:pPr>
         <w:pStyle w:val="Prrafodelista"/>
-        <w:rPr>
-          <w:rFonts w:ascii="Times New Roman" w:hAnsi="Times New Roman" w:cs="Times New Roman"/>
-        </w:rPr>
-      </w:pPr>
-      <w:r>
-        <w:rPr>
-          <w:rFonts w:ascii="Times New Roman" w:hAnsi="Times New Roman" w:cs="Times New Roman"/>
-        </w:rPr>
-        <w:br/>
-      </w:r>
+        <w:ind w:left="1440"/>
+      </w:pPr>
     </w:p>
     <w:p>
       <w:pPr>
@@ -1935,6 +1998,119 @@
 <file path=word/numbering.xml><?xml version="1.0" encoding="utf-8"?>
 <w:numbering xmlns:wpc="http://schemas.microsoft.com/office/word/2010/wordprocessingCanvas" xmlns:cx="http://schemas.microsoft.com/office/drawing/2014/chartex" xmlns:cx1="http://schemas.microsoft.com/office/drawing/2015/9/8/chartex" xmlns:cx2="http://schemas.microsoft.com/office/drawing/2015/10/21/chartex" xmlns:cx3="http://schemas.microsoft.com/office/drawing/2016/5/9/chartex" xmlns:cx4="http://schemas.microsoft.com/office/drawing/2016/5/10/chartex" xmlns:cx5="http://schemas.microsoft.com/office/drawing/2016/5/11/chartex" xmlns:cx6="http://schemas.microsoft.com/office/drawing/2016/5/12/chartex" xmlns:cx7="http://schemas.microsoft.com/office/drawing/2016/5/13/chartex" xmlns:cx8="http://schemas.microsoft.com/office/drawing/2016/5/14/chartex" xmlns:mc="http://schemas.openxmlformats.org/markup-compatibility/2006" xmlns:aink="http://schemas.microsoft.com/office/drawing/2016/ink" xmlns:am3d="http://schemas.microsoft.com/office/drawing/2017/model3d" xmlns:o="urn:schemas-microsoft-com:office:office" xmlns:oel="http://schemas.microsoft.com/office/2019/extlst" xmlns:r="http://schemas.openxmlformats.org/officeDocument/2006/relationships" xmlns:m="http://schemas.openxmlformats.org/officeDocument/2006/math" xmlns:v="urn:schemas-microsoft-com:vml" xmlns:wp14="http://schemas.microsoft.com/office/word/2010/wordprocessingDrawing" xmlns:wp="http://schemas.openxmlformats.org/drawingml/2006/wordprocessingDrawing" xmlns:w10="urn:schemas-microsoft-com:office:word" xmlns:w="http://schemas.openxmlformats.org/wordprocessingml/2006/main" xmlns:w14="http://schemas.microsoft.com/office/word/2010/wordml" xmlns:w15="http://schemas.microsoft.com/office/word/2012/wordml" xmlns:w16cex="http://schemas.microsoft.com/office/word/2018/wordml/cex" xmlns:w16cid="http://schemas.microsoft.com/office/word/2016/wordml/cid" xmlns:w16="http://schemas.microsoft.com/office/word/2018/wordml" xmlns:w16du="http://schemas.microsoft.com/office/word/2023/wordml/word16du" xmlns:w16sdtdh="http://schemas.microsoft.com/office/word/2020/wordml/sdtdatahash" xmlns:w16sdtfl="http://schemas.microsoft.com/office/word/2024/wordml/sdtformatlock" xmlns:w16se="http://schemas.microsoft.com/office/word/2015/wordml/symex" xmlns:wpg="http://schemas.microsoft.com/office/word/2010/wordprocessingGroup" xmlns:wpi="http://schemas.microsoft.com/office/word/2010/wordprocessingInk" xmlns:wne="http://schemas.microsoft.com/office/word/2006/wordml" xmlns:wps="http://schemas.microsoft.com/office/word/2010/wordprocessingShape" mc:Ignorable="w14 w15 w16se w16cid w16 w16cex w16sdtdh w16sdtfl w16du wp14">
   <w:abstractNum w:abstractNumId="0" w15:restartNumberingAfterBreak="0">
+    <w:nsid w:val="01BE7978"/>
+    <w:multiLevelType w:val="hybridMultilevel"/>
+    <w:tmpl w:val="E11810EA"/>
+    <w:lvl w:ilvl="0" w:tplc="080A0001">
+      <w:start w:val="1"/>
+      <w:numFmt w:val="bullet"/>
+      <w:lvlText w:val=""/>
+      <w:lvlJc w:val="left"/>
+      <w:pPr>
+        <w:ind w:left="2160" w:hanging="360"/>
+      </w:pPr>
+      <w:rPr>
+        <w:rFonts w:ascii="Symbol" w:hAnsi="Symbol" w:hint="default"/>
+      </w:rPr>
+    </w:lvl>
+    <w:lvl w:ilvl="1" w:tplc="080A0003" w:tentative="1">
+      <w:start w:val="1"/>
+      <w:numFmt w:val="bullet"/>
+      <w:lvlText w:val="o"/>
+      <w:lvlJc w:val="left"/>
+      <w:pPr>
+        <w:ind w:left="2880" w:hanging="360"/>
+      </w:pPr>
+      <w:rPr>
+        <w:rFonts w:ascii="Courier New" w:hAnsi="Courier New" w:cs="Courier New" w:hint="default"/>
+      </w:rPr>
+    </w:lvl>
+    <w:lvl w:ilvl="2" w:tplc="080A0005" w:tentative="1">
+      <w:start w:val="1"/>
+      <w:numFmt w:val="bullet"/>
+      <w:lvlText w:val=""/>
+      <w:lvlJc w:val="left"/>
+      <w:pPr>
+        <w:ind w:left="3600" w:hanging="360"/>
+      </w:pPr>
+      <w:rPr>
+        <w:rFonts w:ascii="Wingdings" w:hAnsi="Wingdings" w:hint="default"/>
+      </w:rPr>
+    </w:lvl>
+    <w:lvl w:ilvl="3" w:tplc="080A0001" w:tentative="1">
+      <w:start w:val="1"/>
+      <w:numFmt w:val="bullet"/>
+      <w:lvlText w:val=""/>
+      <w:lvlJc w:val="left"/>
+      <w:pPr>
+        <w:ind w:left="4320" w:hanging="360"/>
+      </w:pPr>
+      <w:rPr>
+        <w:rFonts w:ascii="Symbol" w:hAnsi="Symbol" w:hint="default"/>
+      </w:rPr>
+    </w:lvl>
+    <w:lvl w:ilvl="4" w:tplc="080A0003" w:tentative="1">
+      <w:start w:val="1"/>
+      <w:numFmt w:val="bullet"/>
+      <w:lvlText w:val="o"/>
+      <w:lvlJc w:val="left"/>
+      <w:pPr>
+        <w:ind w:left="5040" w:hanging="360"/>
+      </w:pPr>
+      <w:rPr>
+        <w:rFonts w:ascii="Courier New" w:hAnsi="Courier New" w:cs="Courier New" w:hint="default"/>
+      </w:rPr>
+    </w:lvl>
+    <w:lvl w:ilvl="5" w:tplc="080A0005" w:tentative="1">
+      <w:start w:val="1"/>
+      <w:numFmt w:val="bullet"/>
+      <w:lvlText w:val=""/>
+      <w:lvlJc w:val="left"/>
+      <w:pPr>
+        <w:ind w:left="5760" w:hanging="360"/>
+      </w:pPr>
+      <w:rPr>
+        <w:rFonts w:ascii="Wingdings" w:hAnsi="Wingdings" w:hint="default"/>
+      </w:rPr>
+    </w:lvl>
+    <w:lvl w:ilvl="6" w:tplc="080A0001" w:tentative="1">
+      <w:start w:val="1"/>
+      <w:numFmt w:val="bullet"/>
+      <w:lvlText w:val=""/>
+      <w:lvlJc w:val="left"/>
+      <w:pPr>
+        <w:ind w:left="6480" w:hanging="360"/>
+      </w:pPr>
+      <w:rPr>
+        <w:rFonts w:ascii="Symbol" w:hAnsi="Symbol" w:hint="default"/>
+      </w:rPr>
+    </w:lvl>
+    <w:lvl w:ilvl="7" w:tplc="080A0003" w:tentative="1">
+      <w:start w:val="1"/>
+      <w:numFmt w:val="bullet"/>
+      <w:lvlText w:val="o"/>
+      <w:lvlJc w:val="left"/>
+      <w:pPr>
+        <w:ind w:left="7200" w:hanging="360"/>
+      </w:pPr>
+      <w:rPr>
+        <w:rFonts w:ascii="Courier New" w:hAnsi="Courier New" w:cs="Courier New" w:hint="default"/>
+      </w:rPr>
+    </w:lvl>
+    <w:lvl w:ilvl="8" w:tplc="080A0005" w:tentative="1">
+      <w:start w:val="1"/>
+      <w:numFmt w:val="bullet"/>
+      <w:lvlText w:val=""/>
+      <w:lvlJc w:val="left"/>
+      <w:pPr>
+        <w:ind w:left="7920" w:hanging="360"/>
+      </w:pPr>
+      <w:rPr>
+        <w:rFonts w:ascii="Wingdings" w:hAnsi="Wingdings" w:hint="default"/>
+      </w:rPr>
+    </w:lvl>
+  </w:abstractNum>
+  <w:abstractNum w:abstractNumId="1" w15:restartNumberingAfterBreak="0">
     <w:nsid w:val="0C3B6FAB"/>
     <w:multiLevelType w:val="hybridMultilevel"/>
     <w:tmpl w:val="A1F83F22"/>
@@ -2020,7 +2196,7 @@
       </w:pPr>
     </w:lvl>
   </w:abstractNum>
-  <w:abstractNum w:abstractNumId="1" w15:restartNumberingAfterBreak="0">
+  <w:abstractNum w:abstractNumId="2" w15:restartNumberingAfterBreak="0">
     <w:nsid w:val="1DBF62B3"/>
     <w:multiLevelType w:val="hybridMultilevel"/>
     <w:tmpl w:val="95D6BC78"/>
@@ -2133,7 +2309,7 @@
       </w:rPr>
     </w:lvl>
   </w:abstractNum>
-  <w:abstractNum w:abstractNumId="2" w15:restartNumberingAfterBreak="0">
+  <w:abstractNum w:abstractNumId="3" w15:restartNumberingAfterBreak="0">
     <w:nsid w:val="216A0988"/>
     <w:multiLevelType w:val="multilevel"/>
     <w:tmpl w:val="D3C84CF0"/>
@@ -2282,7 +2458,7 @@
       </w:rPr>
     </w:lvl>
   </w:abstractNum>
-  <w:abstractNum w:abstractNumId="3" w15:restartNumberingAfterBreak="0">
+  <w:abstractNum w:abstractNumId="4" w15:restartNumberingAfterBreak="0">
     <w:nsid w:val="35AB2770"/>
     <w:multiLevelType w:val="multilevel"/>
     <w:tmpl w:val="63BEEBC8"/>
@@ -2431,7 +2607,120 @@
       </w:rPr>
     </w:lvl>
   </w:abstractNum>
-  <w:abstractNum w:abstractNumId="4" w15:restartNumberingAfterBreak="0">
+  <w:abstractNum w:abstractNumId="5" w15:restartNumberingAfterBreak="0">
+    <w:nsid w:val="3AC844FD"/>
+    <w:multiLevelType w:val="hybridMultilevel"/>
+    <w:tmpl w:val="CCC08EB0"/>
+    <w:lvl w:ilvl="0" w:tplc="080A0001">
+      <w:start w:val="1"/>
+      <w:numFmt w:val="bullet"/>
+      <w:lvlText w:val=""/>
+      <w:lvlJc w:val="left"/>
+      <w:pPr>
+        <w:ind w:left="720" w:hanging="360"/>
+      </w:pPr>
+      <w:rPr>
+        <w:rFonts w:ascii="Symbol" w:hAnsi="Symbol" w:hint="default"/>
+      </w:rPr>
+    </w:lvl>
+    <w:lvl w:ilvl="1" w:tplc="080A0003" w:tentative="1">
+      <w:start w:val="1"/>
+      <w:numFmt w:val="bullet"/>
+      <w:lvlText w:val="o"/>
+      <w:lvlJc w:val="left"/>
+      <w:pPr>
+        <w:ind w:left="1440" w:hanging="360"/>
+      </w:pPr>
+      <w:rPr>
+        <w:rFonts w:ascii="Courier New" w:hAnsi="Courier New" w:cs="Courier New" w:hint="default"/>
+      </w:rPr>
+    </w:lvl>
+    <w:lvl w:ilvl="2" w:tplc="080A0005" w:tentative="1">
+      <w:start w:val="1"/>
+      <w:numFmt w:val="bullet"/>
+      <w:lvlText w:val=""/>
+      <w:lvlJc w:val="left"/>
+      <w:pPr>
+        <w:ind w:left="2160" w:hanging="360"/>
+      </w:pPr>
+      <w:rPr>
+        <w:rFonts w:ascii="Wingdings" w:hAnsi="Wingdings" w:hint="default"/>
+      </w:rPr>
+    </w:lvl>
+    <w:lvl w:ilvl="3" w:tplc="080A0001" w:tentative="1">
+      <w:start w:val="1"/>
+      <w:numFmt w:val="bullet"/>
+      <w:lvlText w:val=""/>
+      <w:lvlJc w:val="left"/>
+      <w:pPr>
+        <w:ind w:left="2880" w:hanging="360"/>
+      </w:pPr>
+      <w:rPr>
+        <w:rFonts w:ascii="Symbol" w:hAnsi="Symbol" w:hint="default"/>
+      </w:rPr>
+    </w:lvl>
+    <w:lvl w:ilvl="4" w:tplc="080A0003" w:tentative="1">
+      <w:start w:val="1"/>
+      <w:numFmt w:val="bullet"/>
+      <w:lvlText w:val="o"/>
+      <w:lvlJc w:val="left"/>
+      <w:pPr>
+        <w:ind w:left="3600" w:hanging="360"/>
+      </w:pPr>
+      <w:rPr>
+        <w:rFonts w:ascii="Courier New" w:hAnsi="Courier New" w:cs="Courier New" w:hint="default"/>
+      </w:rPr>
+    </w:lvl>
+    <w:lvl w:ilvl="5" w:tplc="080A0005" w:tentative="1">
+      <w:start w:val="1"/>
+      <w:numFmt w:val="bullet"/>
+      <w:lvlText w:val=""/>
+      <w:lvlJc w:val="left"/>
+      <w:pPr>
+        <w:ind w:left="4320" w:hanging="360"/>
+      </w:pPr>
+      <w:rPr>
+        <w:rFonts w:ascii="Wingdings" w:hAnsi="Wingdings" w:hint="default"/>
+      </w:rPr>
+    </w:lvl>
+    <w:lvl w:ilvl="6" w:tplc="080A0001" w:tentative="1">
+      <w:start w:val="1"/>
+      <w:numFmt w:val="bullet"/>
+      <w:lvlText w:val=""/>
+      <w:lvlJc w:val="left"/>
+      <w:pPr>
+        <w:ind w:left="5040" w:hanging="360"/>
+      </w:pPr>
+      <w:rPr>
+        <w:rFonts w:ascii="Symbol" w:hAnsi="Symbol" w:hint="default"/>
+      </w:rPr>
+    </w:lvl>
+    <w:lvl w:ilvl="7" w:tplc="080A0003" w:tentative="1">
+      <w:start w:val="1"/>
+      <w:numFmt w:val="bullet"/>
+      <w:lvlText w:val="o"/>
+      <w:lvlJc w:val="left"/>
+      <w:pPr>
+        <w:ind w:left="5760" w:hanging="360"/>
+      </w:pPr>
+      <w:rPr>
+        <w:rFonts w:ascii="Courier New" w:hAnsi="Courier New" w:cs="Courier New" w:hint="default"/>
+      </w:rPr>
+    </w:lvl>
+    <w:lvl w:ilvl="8" w:tplc="080A0005" w:tentative="1">
+      <w:start w:val="1"/>
+      <w:numFmt w:val="bullet"/>
+      <w:lvlText w:val=""/>
+      <w:lvlJc w:val="left"/>
+      <w:pPr>
+        <w:ind w:left="6480" w:hanging="360"/>
+      </w:pPr>
+      <w:rPr>
+        <w:rFonts w:ascii="Wingdings" w:hAnsi="Wingdings" w:hint="default"/>
+      </w:rPr>
+    </w:lvl>
+  </w:abstractNum>
+  <w:abstractNum w:abstractNumId="6" w15:restartNumberingAfterBreak="0">
     <w:nsid w:val="45330A1B"/>
     <w:multiLevelType w:val="hybridMultilevel"/>
     <w:tmpl w:val="EC3C5D46"/>
@@ -2517,7 +2806,7 @@
       </w:pPr>
     </w:lvl>
   </w:abstractNum>
-  <w:abstractNum w:abstractNumId="5" w15:restartNumberingAfterBreak="0">
+  <w:abstractNum w:abstractNumId="7" w15:restartNumberingAfterBreak="0">
     <w:nsid w:val="4B757D0F"/>
     <w:multiLevelType w:val="multilevel"/>
     <w:tmpl w:val="10AAA732"/>
@@ -2666,7 +2955,7 @@
       </w:rPr>
     </w:lvl>
   </w:abstractNum>
-  <w:abstractNum w:abstractNumId="6" w15:restartNumberingAfterBreak="0">
+  <w:abstractNum w:abstractNumId="8" w15:restartNumberingAfterBreak="0">
     <w:nsid w:val="55BF3AED"/>
     <w:multiLevelType w:val="multilevel"/>
     <w:tmpl w:val="B8202AF4"/>
@@ -2815,7 +3104,7 @@
       </w:rPr>
     </w:lvl>
   </w:abstractNum>
-  <w:abstractNum w:abstractNumId="7" w15:restartNumberingAfterBreak="0">
+  <w:abstractNum w:abstractNumId="9" w15:restartNumberingAfterBreak="0">
     <w:nsid w:val="57C733DE"/>
     <w:multiLevelType w:val="multilevel"/>
     <w:tmpl w:val="2828E564"/>
@@ -2964,7 +3253,7 @@
       </w:rPr>
     </w:lvl>
   </w:abstractNum>
-  <w:abstractNum w:abstractNumId="8" w15:restartNumberingAfterBreak="0">
+  <w:abstractNum w:abstractNumId="10" w15:restartNumberingAfterBreak="0">
     <w:nsid w:val="61A5368A"/>
     <w:multiLevelType w:val="multilevel"/>
     <w:tmpl w:val="36BC5500"/>
@@ -3085,7 +3374,7 @@
       </w:pPr>
     </w:lvl>
   </w:abstractNum>
-  <w:abstractNum w:abstractNumId="9" w15:restartNumberingAfterBreak="0">
+  <w:abstractNum w:abstractNumId="11" w15:restartNumberingAfterBreak="0">
     <w:nsid w:val="61B47A23"/>
     <w:multiLevelType w:val="multilevel"/>
     <w:tmpl w:val="EC26F852"/>
@@ -3198,7 +3487,7 @@
       </w:pPr>
     </w:lvl>
   </w:abstractNum>
-  <w:abstractNum w:abstractNumId="10" w15:restartNumberingAfterBreak="0">
+  <w:abstractNum w:abstractNumId="12" w15:restartNumberingAfterBreak="0">
     <w:nsid w:val="6F3D54EE"/>
     <w:multiLevelType w:val="hybridMultilevel"/>
     <w:tmpl w:val="57D86B48"/>
@@ -3311,7 +3600,7 @@
       </w:rPr>
     </w:lvl>
   </w:abstractNum>
-  <w:abstractNum w:abstractNumId="11" w15:restartNumberingAfterBreak="0">
+  <w:abstractNum w:abstractNumId="13" w15:restartNumberingAfterBreak="0">
     <w:nsid w:val="76020AAE"/>
     <w:multiLevelType w:val="multilevel"/>
     <w:tmpl w:val="C57C9B6E"/>
@@ -3429,40 +3718,46 @@
     </w:lvl>
   </w:abstractNum>
   <w:num w:numId="1" w16cid:durableId="2095664280">
+    <w:abstractNumId w:val="1"/>
+  </w:num>
+  <w:num w:numId="2" w16cid:durableId="1719934786">
+    <w:abstractNumId w:val="6"/>
+  </w:num>
+  <w:num w:numId="3" w16cid:durableId="1093092774">
+    <w:abstractNumId w:val="13"/>
+  </w:num>
+  <w:num w:numId="4" w16cid:durableId="1877041410">
+    <w:abstractNumId w:val="4"/>
+  </w:num>
+  <w:num w:numId="5" w16cid:durableId="556667045">
+    <w:abstractNumId w:val="8"/>
+  </w:num>
+  <w:num w:numId="6" w16cid:durableId="1419982076">
+    <w:abstractNumId w:val="7"/>
+  </w:num>
+  <w:num w:numId="7" w16cid:durableId="1756438008">
+    <w:abstractNumId w:val="9"/>
+  </w:num>
+  <w:num w:numId="8" w16cid:durableId="845828161">
+    <w:abstractNumId w:val="10"/>
+  </w:num>
+  <w:num w:numId="9" w16cid:durableId="364330858">
+    <w:abstractNumId w:val="3"/>
+  </w:num>
+  <w:num w:numId="10" w16cid:durableId="1904755873">
+    <w:abstractNumId w:val="11"/>
+  </w:num>
+  <w:num w:numId="11" w16cid:durableId="1386681492">
+    <w:abstractNumId w:val="2"/>
+  </w:num>
+  <w:num w:numId="12" w16cid:durableId="736516444">
+    <w:abstractNumId w:val="12"/>
+  </w:num>
+  <w:num w:numId="13" w16cid:durableId="1854883227">
     <w:abstractNumId w:val="0"/>
   </w:num>
-  <w:num w:numId="2" w16cid:durableId="1719934786">
-    <w:abstractNumId w:val="4"/>
-  </w:num>
-  <w:num w:numId="3" w16cid:durableId="1093092774">
-    <w:abstractNumId w:val="11"/>
-  </w:num>
-  <w:num w:numId="4" w16cid:durableId="1877041410">
-    <w:abstractNumId w:val="3"/>
-  </w:num>
-  <w:num w:numId="5" w16cid:durableId="556667045">
-    <w:abstractNumId w:val="6"/>
-  </w:num>
-  <w:num w:numId="6" w16cid:durableId="1419982076">
+  <w:num w:numId="14" w16cid:durableId="220139098">
     <w:abstractNumId w:val="5"/>
-  </w:num>
-  <w:num w:numId="7" w16cid:durableId="1756438008">
-    <w:abstractNumId w:val="7"/>
-  </w:num>
-  <w:num w:numId="8" w16cid:durableId="845828161">
-    <w:abstractNumId w:val="8"/>
-  </w:num>
-  <w:num w:numId="9" w16cid:durableId="364330858">
-    <w:abstractNumId w:val="2"/>
-  </w:num>
-  <w:num w:numId="10" w16cid:durableId="1904755873">
-    <w:abstractNumId w:val="9"/>
-  </w:num>
-  <w:num w:numId="11" w16cid:durableId="1386681492">
-    <w:abstractNumId w:val="1"/>
-  </w:num>
-  <w:num w:numId="12" w16cid:durableId="736516444">
-    <w:abstractNumId w:val="10"/>
   </w:num>
 </w:numbering>
 </file>
@@ -4406,6 +4701,28 @@
       <w:shd w:val="clear" w:color="auto" w:fill="E1DFDD"/>
     </w:rPr>
   </w:style>
+  <w:style w:type="paragraph" w:styleId="NormalWeb">
+    <w:name w:val="Normal (Web)"/>
+    <w:basedOn w:val="Normal"/>
+    <w:uiPriority w:val="99"/>
+    <w:semiHidden/>
+    <w:unhideWhenUsed/>
+    <w:rsid w:val="007B03C9"/>
+    <w:pPr>
+      <w:spacing w:before="100" w:beforeAutospacing="1" w:after="100" w:afterAutospacing="1" w:line="240" w:lineRule="auto"/>
+    </w:pPr>
+    <w:rPr>
+      <w:rFonts w:ascii="Times New Roman" w:eastAsia="Times New Roman" w:hAnsi="Times New Roman" w:cs="Times New Roman"/>
+      <w:kern w:val="0"/>
+      <w:lang w:eastAsia="es-MX"/>
+      <w14:ligatures w14:val="none"/>
+    </w:rPr>
+  </w:style>
+  <w:style w:type="character" w:customStyle="1" w:styleId="url">
+    <w:name w:val="url"/>
+    <w:basedOn w:val="Fuentedeprrafopredeter"/>
+    <w:rsid w:val="007B03C9"/>
+  </w:style>
 </w:styles>
 </file>
 
